--- a/docs/Writtern Assignment.docx
+++ b/docs/Writtern Assignment.docx
@@ -351,13 +351,380 @@
     <w:p>
       <w:pPr>
         <w:spacing w:line="276" w:lineRule="auto"/>
-        <w:ind w:left="780"/>
-        <w:rPr>
-          <w:rFonts w:cstheme="minorHAnsi"/>
-          <w:sz w:val="24"/>
-          <w:szCs w:val="24"/>
-        </w:rPr>
-      </w:pPr>
+        <w:rPr>
+          <w:rFonts w:cstheme="minorHAnsi"/>
+          <w:sz w:val="24"/>
+          <w:szCs w:val="24"/>
+        </w:rPr>
+      </w:pPr>
+      <w:r>
+        <w:rPr>
+          <w:rFonts w:cstheme="minorHAnsi"/>
+          <w:sz w:val="24"/>
+          <w:szCs w:val="24"/>
+        </w:rPr>
+        <w:t>Answer:</w:t>
+      </w:r>
+    </w:p>
+    <w:p>
+      <w:pPr>
+        <w:spacing w:line="276" w:lineRule="auto"/>
+        <w:rPr>
+          <w:rFonts w:cstheme="minorHAnsi"/>
+          <w:sz w:val="24"/>
+          <w:szCs w:val="24"/>
+        </w:rPr>
+      </w:pPr>
+      <w:r>
+        <w:rPr>
+          <w:rFonts w:cstheme="minorHAnsi"/>
+          <w:sz w:val="24"/>
+          <w:szCs w:val="24"/>
+        </w:rPr>
+        <w:t xml:space="preserve">A 3x2x1 network means there’s </w:t>
+      </w:r>
+      <w:r>
+        <w:rPr>
+          <w:rFonts w:cstheme="minorHAnsi"/>
+          <w:sz w:val="24"/>
+          <w:szCs w:val="24"/>
+        </w:rPr>
+        <w:t>6</w:t>
+      </w:r>
+      <w:r>
+        <w:rPr>
+          <w:rFonts w:cstheme="minorHAnsi"/>
+          <w:sz w:val="24"/>
+          <w:szCs w:val="24"/>
+        </w:rPr>
+        <w:t xml:space="preserve"> + 2 + 2 + 1 = 11 weights to learn by the GA. </w:t>
+      </w:r>
+      <w:r>
+        <w:rPr>
+          <w:rFonts w:cstheme="minorHAnsi"/>
+          <w:sz w:val="24"/>
+          <w:szCs w:val="24"/>
+        </w:rPr>
+        <w:t xml:space="preserve">One possible encoding </w:t>
+      </w:r>
+      <w:r>
+        <w:rPr>
+          <w:rFonts w:cstheme="minorHAnsi"/>
+          <w:sz w:val="24"/>
+          <w:szCs w:val="24"/>
+        </w:rPr>
+        <w:t>of</w:t>
+      </w:r>
+      <w:r>
+        <w:rPr>
+          <w:rFonts w:cstheme="minorHAnsi"/>
+          <w:sz w:val="24"/>
+          <w:szCs w:val="24"/>
+        </w:rPr>
+        <w:t xml:space="preserve"> the weight could be a </w:t>
+      </w:r>
+      <w:r>
+        <w:rPr>
+          <w:rFonts w:cstheme="minorHAnsi"/>
+          <w:sz w:val="24"/>
+          <w:szCs w:val="24"/>
+        </w:rPr>
+        <w:t xml:space="preserve">floating-point number binary encoding of the weights concatenated into a string. That </w:t>
+      </w:r>
+      <w:r>
+        <w:rPr>
+          <w:rFonts w:cstheme="minorHAnsi"/>
+          <w:sz w:val="24"/>
+          <w:szCs w:val="24"/>
+        </w:rPr>
+        <w:t>floating-point</w:t>
+      </w:r>
+      <w:r>
+        <w:rPr>
+          <w:rFonts w:cstheme="minorHAnsi"/>
+          <w:sz w:val="24"/>
+          <w:szCs w:val="24"/>
+        </w:rPr>
+        <w:t xml:space="preserve"> encoding could be IEEE 754 standard or simply </w:t>
+      </w:r>
+      <w:r>
+        <w:rPr>
+          <w:rFonts w:cstheme="minorHAnsi"/>
+          <w:sz w:val="24"/>
+          <w:szCs w:val="24"/>
+        </w:rPr>
+        <w:t xml:space="preserve">decimal to binary conversion with support for </w:t>
+      </w:r>
+      <w:r>
+        <w:rPr>
+          <w:rFonts w:cstheme="minorHAnsi"/>
+          <w:sz w:val="24"/>
+          <w:szCs w:val="24"/>
+        </w:rPr>
+        <w:t xml:space="preserve">tenths, </w:t>
+      </w:r>
+      <w:r>
+        <w:rPr>
+          <w:rFonts w:cstheme="minorHAnsi"/>
+          <w:sz w:val="24"/>
+          <w:szCs w:val="24"/>
+        </w:rPr>
+        <w:t>hundredths</w:t>
+      </w:r>
+      <w:r>
+        <w:rPr>
+          <w:rFonts w:cstheme="minorHAnsi"/>
+          <w:sz w:val="24"/>
+          <w:szCs w:val="24"/>
+        </w:rPr>
+        <w:t>, and possibly thousands (.000)</w:t>
+      </w:r>
+      <w:r>
+        <w:rPr>
+          <w:rFonts w:cstheme="minorHAnsi"/>
+          <w:sz w:val="24"/>
+          <w:szCs w:val="24"/>
+        </w:rPr>
+        <w:t xml:space="preserve">. The IEEE standard has the advantage of representing more values </w:t>
+      </w:r>
+      <w:r>
+        <w:rPr>
+          <w:rFonts w:cstheme="minorHAnsi"/>
+          <w:sz w:val="24"/>
+          <w:szCs w:val="24"/>
+        </w:rPr>
+        <w:t>while the simple conversion has a smaller search space.</w:t>
+      </w:r>
+    </w:p>
+    <w:p>
+      <w:pPr>
+        <w:spacing w:line="276" w:lineRule="auto"/>
+        <w:rPr>
+          <w:rFonts w:cstheme="minorHAnsi"/>
+          <w:sz w:val="24"/>
+          <w:szCs w:val="24"/>
+        </w:rPr>
+      </w:pPr>
+      <w:r>
+        <w:rPr>
+          <w:rFonts w:cstheme="minorHAnsi"/>
+          <w:sz w:val="24"/>
+          <w:szCs w:val="24"/>
+        </w:rPr>
+        <w:t xml:space="preserve">Not all crossover </w:t>
+      </w:r>
+      <w:r>
+        <w:rPr>
+          <w:rFonts w:cstheme="minorHAnsi"/>
+          <w:sz w:val="24"/>
+          <w:szCs w:val="24"/>
+        </w:rPr>
+        <w:t>operations</w:t>
+      </w:r>
+      <w:r>
+        <w:rPr>
+          <w:rFonts w:cstheme="minorHAnsi"/>
+          <w:sz w:val="24"/>
+          <w:szCs w:val="24"/>
+        </w:rPr>
+        <w:t xml:space="preserve"> will be accepted since we want to maintain the size of the b</w:t>
+      </w:r>
+      <w:r>
+        <w:rPr>
+          <w:rFonts w:cstheme="minorHAnsi"/>
+          <w:sz w:val="24"/>
+          <w:szCs w:val="24"/>
+        </w:rPr>
+        <w:t xml:space="preserve">it string so all the weights are always accounted for. All the crossover </w:t>
+      </w:r>
+      <w:r>
+        <w:rPr>
+          <w:rFonts w:cstheme="minorHAnsi"/>
+          <w:sz w:val="24"/>
+          <w:szCs w:val="24"/>
+        </w:rPr>
+        <w:t>operations</w:t>
+      </w:r>
+      <w:r>
+        <w:rPr>
+          <w:rFonts w:cstheme="minorHAnsi"/>
+          <w:sz w:val="24"/>
+          <w:szCs w:val="24"/>
+        </w:rPr>
+        <w:t xml:space="preserve"> that maintain bit string size are acceptable. </w:t>
+      </w:r>
+      <w:r>
+        <w:rPr>
+          <w:rFonts w:cstheme="minorHAnsi"/>
+          <w:sz w:val="24"/>
+          <w:szCs w:val="24"/>
+        </w:rPr>
+        <w:t xml:space="preserve">One example could be </w:t>
+      </w:r>
+      <w:r>
+        <w:rPr>
+          <w:rFonts w:cstheme="minorHAnsi"/>
+          <w:sz w:val="24"/>
+          <w:szCs w:val="24"/>
+        </w:rPr>
+        <w:t xml:space="preserve">a uniform crossover operator with </w:t>
+      </w:r>
+      <w:r>
+        <w:rPr>
+          <w:rFonts w:cstheme="minorHAnsi"/>
+          <w:sz w:val="24"/>
+          <w:szCs w:val="24"/>
+        </w:rPr>
+        <w:t xml:space="preserve">a </w:t>
+      </w:r>
+      <w:r>
+        <w:rPr>
+          <w:rFonts w:cstheme="minorHAnsi"/>
+          <w:sz w:val="24"/>
+          <w:szCs w:val="24"/>
+        </w:rPr>
+        <w:t>random mask.</w:t>
+      </w:r>
+    </w:p>
+    <w:p>
+      <w:pPr>
+        <w:spacing w:line="276" w:lineRule="auto"/>
+        <w:rPr>
+          <w:rFonts w:cstheme="minorHAnsi"/>
+          <w:sz w:val="24"/>
+          <w:szCs w:val="24"/>
+        </w:rPr>
+      </w:pPr>
+      <w:r>
+        <w:rPr>
+          <w:rFonts w:cstheme="minorHAnsi"/>
+          <w:sz w:val="24"/>
+          <w:szCs w:val="24"/>
+        </w:rPr>
+        <w:t xml:space="preserve">One advantage of using </w:t>
+      </w:r>
+      <w:r>
+        <w:rPr>
+          <w:rFonts w:cstheme="minorHAnsi"/>
+          <w:sz w:val="24"/>
+          <w:szCs w:val="24"/>
+        </w:rPr>
+        <w:t>GA is that there are fewer hyperparameters to work with</w:t>
+      </w:r>
+      <w:r>
+        <w:rPr>
+          <w:rFonts w:cstheme="minorHAnsi"/>
+          <w:sz w:val="24"/>
+          <w:szCs w:val="24"/>
+        </w:rPr>
+        <w:t xml:space="preserve">, making </w:t>
+      </w:r>
+      <w:r>
+        <w:rPr>
+          <w:rFonts w:cstheme="minorHAnsi"/>
+          <w:sz w:val="24"/>
+          <w:szCs w:val="24"/>
+        </w:rPr>
+        <w:t xml:space="preserve">it </w:t>
+      </w:r>
+      <w:r>
+        <w:rPr>
+          <w:rFonts w:cstheme="minorHAnsi"/>
+          <w:sz w:val="24"/>
+          <w:szCs w:val="24"/>
+        </w:rPr>
+        <w:t>simpler</w:t>
+      </w:r>
+      <w:r>
+        <w:rPr>
+          <w:rFonts w:cstheme="minorHAnsi"/>
+          <w:sz w:val="24"/>
+          <w:szCs w:val="24"/>
+        </w:rPr>
+        <w:t xml:space="preserve"> to operate.</w:t>
+      </w:r>
+    </w:p>
+    <w:p>
+      <w:pPr>
+        <w:spacing w:line="276" w:lineRule="auto"/>
+        <w:rPr>
+          <w:rFonts w:cstheme="minorHAnsi"/>
+          <w:sz w:val="24"/>
+          <w:szCs w:val="24"/>
+        </w:rPr>
+      </w:pPr>
+      <w:r>
+        <w:rPr>
+          <w:rFonts w:cstheme="minorHAnsi"/>
+          <w:sz w:val="24"/>
+          <w:szCs w:val="24"/>
+        </w:rPr>
+        <w:t xml:space="preserve">One disadvantage is the encoding of floating points, backpropagation is much better equipped to search infinite continuous spaces </w:t>
+      </w:r>
+      <w:r>
+        <w:rPr>
+          <w:rFonts w:cstheme="minorHAnsi"/>
+          <w:sz w:val="24"/>
+          <w:szCs w:val="24"/>
+        </w:rPr>
+        <w:t>than</w:t>
+      </w:r>
+      <w:r>
+        <w:rPr>
+          <w:rFonts w:cstheme="minorHAnsi"/>
+          <w:sz w:val="24"/>
+          <w:szCs w:val="24"/>
+        </w:rPr>
+        <w:t xml:space="preserve"> </w:t>
+      </w:r>
+      <w:r>
+        <w:rPr>
+          <w:rFonts w:cstheme="minorHAnsi"/>
+          <w:sz w:val="24"/>
+          <w:szCs w:val="24"/>
+        </w:rPr>
+        <w:t>GAs</w:t>
+      </w:r>
+      <w:r>
+        <w:rPr>
+          <w:rFonts w:cstheme="minorHAnsi"/>
+          <w:sz w:val="24"/>
+          <w:szCs w:val="24"/>
+        </w:rPr>
+        <w:t xml:space="preserve"> since backpropagation is guided search in the descent direction</w:t>
+      </w:r>
+      <w:r>
+        <w:rPr>
+          <w:rFonts w:cstheme="minorHAnsi"/>
+          <w:sz w:val="24"/>
+          <w:szCs w:val="24"/>
+        </w:rPr>
+        <w:t xml:space="preserve">. The GA will take longer to converge and will be </w:t>
+      </w:r>
+      <w:r>
+        <w:rPr>
+          <w:rFonts w:cstheme="minorHAnsi"/>
+          <w:sz w:val="24"/>
+          <w:szCs w:val="24"/>
+        </w:rPr>
+        <w:t>more</w:t>
+      </w:r>
+      <w:r>
+        <w:rPr>
+          <w:rFonts w:cstheme="minorHAnsi"/>
+          <w:sz w:val="24"/>
+          <w:szCs w:val="24"/>
+        </w:rPr>
+        <w:t xml:space="preserve"> likely to converge to a</w:t>
+      </w:r>
+      <w:r>
+        <w:rPr>
+          <w:rFonts w:cstheme="minorHAnsi"/>
+          <w:sz w:val="24"/>
+          <w:szCs w:val="24"/>
+        </w:rPr>
+        <w:t xml:space="preserve"> local minimum.</w:t>
+      </w:r>
     </w:p>
     <w:p>
       <w:pPr>
@@ -411,6 +778,7 @@
           <w:sz w:val="24"/>
           <w:szCs w:val="24"/>
         </w:rPr>
+        <w:lastRenderedPageBreak/>
         <w:t>Consider a sequential covering algorithm such as CN2 and a simultaneous covering</w:t>
       </w:r>
       <w:r>
@@ -539,29 +907,25 @@
           <w:sz w:val="24"/>
           <w:szCs w:val="24"/>
         </w:rPr>
-        <w:t xml:space="preserve">t a disjunctive set of rules? How many preconditions will each </w:t>
-      </w:r>
-      <w:proofErr w:type="spellStart"/>
-      <w:proofErr w:type="gramStart"/>
-      <w:r>
-        <w:rPr>
-          <w:b/>
-          <w:bCs/>
-          <w:sz w:val="24"/>
-          <w:szCs w:val="24"/>
-        </w:rPr>
-        <w:t>ru?e</w:t>
-      </w:r>
-      <w:proofErr w:type="spellEnd"/>
-      <w:proofErr w:type="gramEnd"/>
-      <w:r>
-        <w:rPr>
-          <w:b/>
-          <w:bCs/>
-          <w:sz w:val="24"/>
-          <w:szCs w:val="24"/>
-        </w:rPr>
-        <w:t xml:space="preserve"> possess? How</w:t>
+        <w:t>t a disjunctive set of rules? How many preconditions will each ru</w:t>
+      </w:r>
+      <w:r>
+        <w:rPr>
+          <w:b/>
+          <w:bCs/>
+          <w:sz w:val="24"/>
+          <w:szCs w:val="24"/>
+        </w:rPr>
+        <w:t>l</w:t>
+      </w:r>
+      <w:r>
+        <w:rPr>
+          <w:b/>
+          <w:bCs/>
+          <w:sz w:val="24"/>
+          <w:szCs w:val="24"/>
+        </w:rPr>
+        <w:t>e possess? How</w:t>
       </w:r>
       <w:r>
         <w:rPr>
@@ -625,6 +989,22 @@
           <w:szCs w:val="24"/>
         </w:rPr>
         <w:t xml:space="preserve"> </w:t>
+      </w:r>
+    </w:p>
+    <w:p>
+      <w:pPr>
+        <w:spacing w:line="276" w:lineRule="auto"/>
+        <w:rPr>
+          <w:sz w:val="24"/>
+          <w:szCs w:val="24"/>
+        </w:rPr>
+      </w:pPr>
+      <w:r>
+        <w:rPr>
+          <w:sz w:val="24"/>
+          <w:szCs w:val="24"/>
+        </w:rPr>
+        <w:t>Answer:</w:t>
       </w:r>
     </w:p>
     <w:p>
@@ -890,7 +1270,25 @@
           <w:sz w:val="24"/>
           <w:szCs w:val="24"/>
         </w:rPr>
-        <w:t>B, x) v P(x, A) and CI = S(B, y) v</w:t>
+        <w:t>B, x) v P(x, A) and C</w:t>
+      </w:r>
+      <w:r>
+        <w:rPr>
+          <w:b/>
+          <w:bCs/>
+          <w:sz w:val="24"/>
+          <w:szCs w:val="24"/>
+        </w:rPr>
+        <w:t>1</w:t>
+      </w:r>
+      <w:r>
+        <w:rPr>
+          <w:b/>
+          <w:bCs/>
+          <w:sz w:val="24"/>
+          <w:szCs w:val="24"/>
+        </w:rPr>
+        <w:t xml:space="preserve"> = S(B, y) v</w:t>
       </w:r>
       <w:r>
         <w:rPr>
@@ -968,8 +1366,182 @@
         <w:ind w:left="60"/>
         <w:jc w:val="both"/>
         <w:rPr>
-          <w:b/>
-          <w:bCs/>
+          <w:sz w:val="24"/>
+          <w:szCs w:val="24"/>
+        </w:rPr>
+      </w:pPr>
+      <w:r>
+        <w:rPr>
+          <w:sz w:val="24"/>
+          <w:szCs w:val="24"/>
+        </w:rPr>
+        <w:t>Answer:</w:t>
+      </w:r>
+    </w:p>
+    <w:p>
+      <w:pPr>
+        <w:pStyle w:val="ListParagraph"/>
+        <w:spacing w:line="276" w:lineRule="auto"/>
+        <w:ind w:left="60"/>
+        <w:jc w:val="both"/>
+        <w:rPr>
+          <w:sz w:val="24"/>
+          <w:szCs w:val="24"/>
+        </w:rPr>
+      </w:pPr>
+      <w:r>
+        <w:rPr>
+          <w:sz w:val="24"/>
+          <w:szCs w:val="24"/>
+        </w:rPr>
+        <w:t xml:space="preserve">L = </w:t>
+      </w:r>
+      <w:proofErr w:type="gramStart"/>
+      <w:r>
+        <w:rPr>
+          <w:sz w:val="24"/>
+          <w:szCs w:val="24"/>
+        </w:rPr>
+        <w:t>S(</w:t>
+      </w:r>
+      <w:proofErr w:type="gramEnd"/>
+      <w:r>
+        <w:rPr>
+          <w:sz w:val="24"/>
+          <w:szCs w:val="24"/>
+        </w:rPr>
+        <w:t>B, y)</w:t>
+      </w:r>
+      <w:r>
+        <w:rPr>
+          <w:sz w:val="24"/>
+          <w:szCs w:val="24"/>
+        </w:rPr>
+        <w:t xml:space="preserve"> </w:t>
+      </w:r>
+    </w:p>
+    <w:p>
+      <w:pPr>
+        <w:pStyle w:val="ListParagraph"/>
+        <w:spacing w:line="276" w:lineRule="auto"/>
+        <w:ind w:left="60"/>
+        <w:jc w:val="both"/>
+        <w:rPr>
+          <w:sz w:val="24"/>
+          <w:szCs w:val="24"/>
+        </w:rPr>
+      </w:pPr>
+      <w:r>
+        <w:rPr>
+          <w:sz w:val="24"/>
+          <w:szCs w:val="24"/>
+        </w:rPr>
+        <w:t xml:space="preserve">C2 = - </w:t>
+      </w:r>
+      <w:proofErr w:type="gramStart"/>
+      <w:r>
+        <w:rPr>
+          <w:sz w:val="24"/>
+          <w:szCs w:val="24"/>
+        </w:rPr>
+        <w:t>S(</w:t>
+      </w:r>
+      <w:proofErr w:type="gramEnd"/>
+      <w:r>
+        <w:rPr>
+          <w:sz w:val="24"/>
+          <w:szCs w:val="24"/>
+        </w:rPr>
+        <w:t>B, y)</w:t>
+      </w:r>
+      <w:r>
+        <w:rPr>
+          <w:sz w:val="24"/>
+          <w:szCs w:val="24"/>
+        </w:rPr>
+        <w:t xml:space="preserve"> </w:t>
+      </w:r>
+      <w:r>
+        <w:rPr>
+          <w:sz w:val="24"/>
+          <w:szCs w:val="24"/>
+        </w:rPr>
+        <w:t>v P(x, A) with z/B</w:t>
+      </w:r>
+    </w:p>
+    <w:p>
+      <w:pPr>
+        <w:pStyle w:val="ListParagraph"/>
+        <w:spacing w:line="276" w:lineRule="auto"/>
+        <w:ind w:left="60"/>
+        <w:jc w:val="both"/>
+        <w:rPr>
+          <w:sz w:val="24"/>
+          <w:szCs w:val="24"/>
+        </w:rPr>
+      </w:pPr>
+    </w:p>
+    <w:p>
+      <w:pPr>
+        <w:pStyle w:val="ListParagraph"/>
+        <w:spacing w:line="276" w:lineRule="auto"/>
+        <w:ind w:left="60"/>
+        <w:jc w:val="both"/>
+        <w:rPr>
+          <w:sz w:val="24"/>
+          <w:szCs w:val="24"/>
+        </w:rPr>
+      </w:pPr>
+      <w:r>
+        <w:rPr>
+          <w:sz w:val="24"/>
+          <w:szCs w:val="24"/>
+        </w:rPr>
+        <w:t xml:space="preserve">Another example for C2 is </w:t>
+      </w:r>
+    </w:p>
+    <w:p>
+      <w:pPr>
+        <w:pStyle w:val="ListParagraph"/>
+        <w:spacing w:line="276" w:lineRule="auto"/>
+        <w:ind w:left="60"/>
+        <w:jc w:val="both"/>
+        <w:rPr>
+          <w:sz w:val="24"/>
+          <w:szCs w:val="24"/>
+        </w:rPr>
+      </w:pPr>
+      <w:r>
+        <w:rPr>
+          <w:sz w:val="24"/>
+          <w:szCs w:val="24"/>
+        </w:rPr>
+        <w:t xml:space="preserve">C2 = - </w:t>
+      </w:r>
+      <w:proofErr w:type="gramStart"/>
+      <w:r>
+        <w:rPr>
+          <w:sz w:val="24"/>
+          <w:szCs w:val="24"/>
+        </w:rPr>
+        <w:t>S(</w:t>
+      </w:r>
+      <w:proofErr w:type="gramEnd"/>
+      <w:r>
+        <w:rPr>
+          <w:sz w:val="24"/>
+          <w:szCs w:val="24"/>
+        </w:rPr>
+        <w:t>k, y) v P(x, l) where k and l are additional variables</w:t>
+      </w:r>
+    </w:p>
+    <w:p>
+      <w:pPr>
+        <w:pStyle w:val="ListParagraph"/>
+        <w:spacing w:line="276" w:lineRule="auto"/>
+        <w:ind w:left="60"/>
+        <w:jc w:val="both"/>
+        <w:rPr>
           <w:sz w:val="24"/>
           <w:szCs w:val="24"/>
         </w:rPr>
@@ -1071,6 +1643,7 @@
           <w:sz w:val="24"/>
           <w:szCs w:val="24"/>
         </w:rPr>
+        <w:lastRenderedPageBreak/>
         <w:t xml:space="preserve">From </w:t>
       </w:r>
       <w:proofErr w:type="spellStart"/>
@@ -1675,22 +2248,22 @@
       </w:pPr>
     </w:lvl>
   </w:abstractNum>
-  <w:num w:numId="1">
+  <w:num w:numId="1" w16cid:durableId="703015738">
     <w:abstractNumId w:val="3"/>
   </w:num>
-  <w:num w:numId="2">
+  <w:num w:numId="2" w16cid:durableId="549614520">
     <w:abstractNumId w:val="2"/>
   </w:num>
-  <w:num w:numId="3">
+  <w:num w:numId="3" w16cid:durableId="595094706">
     <w:abstractNumId w:val="5"/>
   </w:num>
-  <w:num w:numId="4">
+  <w:num w:numId="4" w16cid:durableId="1842889273">
     <w:abstractNumId w:val="0"/>
   </w:num>
-  <w:num w:numId="5">
+  <w:num w:numId="5" w16cid:durableId="1980378938">
     <w:abstractNumId w:val="4"/>
   </w:num>
-  <w:num w:numId="6">
+  <w:num w:numId="6" w16cid:durableId="262498078">
     <w:abstractNumId w:val="1"/>
   </w:num>
 </w:numbering>
